--- a/CRUD-Assignment-Description.docx
+++ b/CRUD-Assignment-Description.docx
@@ -38,7 +38,15 @@
         <w:t xml:space="preserve">system to enhance your skills in </w:t>
       </w:r>
       <w:r>
-        <w:t xml:space="preserve">C# WinForm </w:t>
+        <w:t xml:space="preserve">C# </w:t>
+      </w:r>
+      <w:proofErr w:type="spellStart"/>
+      <w:r>
+        <w:t>WinForm</w:t>
+      </w:r>
+      <w:proofErr w:type="spellEnd"/>
+      <w:r>
+        <w:t xml:space="preserve"> </w:t>
       </w:r>
       <w:r>
         <w:t>CRUD operation</w:t>
@@ -110,8 +118,13 @@
         <w:t xml:space="preserve"> in</w:t>
       </w:r>
       <w:r>
-        <w:t xml:space="preserve"> C# WinForm</w:t>
-      </w:r>
+        <w:t xml:space="preserve"> C# </w:t>
+      </w:r>
+      <w:proofErr w:type="spellStart"/>
+      <w:r>
+        <w:t>WinForm</w:t>
+      </w:r>
+      <w:proofErr w:type="spellEnd"/>
       <w:r>
         <w:t>. Use your</w:t>
       </w:r>
@@ -166,7 +179,23 @@
         <w:jc w:val="both"/>
       </w:pPr>
       <w:r>
-        <w:t>Database name should be lastname_db. (e.g., delacruz_db)</w:t>
+        <w:t xml:space="preserve">Database name should be </w:t>
+      </w:r>
+      <w:proofErr w:type="spellStart"/>
+      <w:r>
+        <w:t>lastname_db</w:t>
+      </w:r>
+      <w:proofErr w:type="spellEnd"/>
+      <w:r>
+        <w:t xml:space="preserve">. (e.g., </w:t>
+      </w:r>
+      <w:proofErr w:type="spellStart"/>
+      <w:r>
+        <w:t>delacruz_db</w:t>
+      </w:r>
+      <w:proofErr w:type="spellEnd"/>
+      <w:r>
+        <w:t>)</w:t>
       </w:r>
     </w:p>
     <w:p>
@@ -180,7 +209,23 @@
         <w:jc w:val="both"/>
       </w:pPr>
       <w:r>
-        <w:t>Project name should be LastnameSystem. (e.g., DelacruzSystem)</w:t>
+        <w:t xml:space="preserve">Project name should be </w:t>
+      </w:r>
+      <w:proofErr w:type="spellStart"/>
+      <w:r>
+        <w:t>LastnameSystem</w:t>
+      </w:r>
+      <w:proofErr w:type="spellEnd"/>
+      <w:r>
+        <w:t xml:space="preserve">. (e.g., </w:t>
+      </w:r>
+      <w:proofErr w:type="spellStart"/>
+      <w:r>
+        <w:t>DelacruzSystem</w:t>
+      </w:r>
+      <w:proofErr w:type="spellEnd"/>
+      <w:r>
+        <w:t>)</w:t>
       </w:r>
     </w:p>
     <w:p>
@@ -194,7 +239,19 @@
         <w:jc w:val="both"/>
       </w:pPr>
       <w:r>
-        <w:t>Deadline would be on Thursday, April 6, 2023.</w:t>
+        <w:t xml:space="preserve">Deadline would be on </w:t>
+      </w:r>
+      <w:r>
+        <w:t>Monday</w:t>
+      </w:r>
+      <w:r>
+        <w:t xml:space="preserve">, April </w:t>
+      </w:r>
+      <w:r>
+        <w:t>10</w:t>
+      </w:r>
+      <w:r>
+        <w:t>, 2023.</w:t>
       </w:r>
     </w:p>
     <w:p>
